--- a/Lecture/Chem/arhiv1semestr/3_Gr_email.docx
+++ b/Lecture/Chem/arhiv1semestr/3_Gr_email.docx
@@ -1,10 +1,21 @@
 
 <file path=word/document.xml><?xml version="1.0" encoding="utf-8"?>
-<w:document xmlns:wpc="http://schemas.microsoft.com/office/word/2010/wordprocessingCanvas" xmlns:cx="http://schemas.microsoft.com/office/drawing/2014/chartex" xmlns:cx1="http://schemas.microsoft.com/office/drawing/2015/9/8/chartex" xmlns:cx2="http://schemas.microsoft.com/office/drawing/2015/10/21/chartex" xmlns:cx3="http://schemas.microsoft.com/office/drawing/2016/5/9/chartex" xmlns:cx4="http://schemas.microsoft.com/office/drawing/2016/5/10/chartex" xmlns:cx5="http://schemas.microsoft.com/office/drawing/2016/5/11/chartex" xmlns:cx6="http://schemas.microsoft.com/office/drawing/2016/5/12/chartex" xmlns:cx7="http://schemas.microsoft.com/office/drawing/2016/5/13/chartex" xmlns:cx8="http://schemas.microsoft.com/office/drawing/2016/5/14/chartex" xmlns:mc="http://schemas.openxmlformats.org/markup-compatibility/2006" xmlns:aink="http://schemas.microsoft.com/office/drawing/2016/ink" xmlns:am3d="http://schemas.microsoft.com/office/drawing/2017/model3d" xmlns:o="urn:schemas-microsoft-com:office:office" xmlns:r="http://schemas.openxmlformats.org/officeDocument/2006/relationships" xmlns:m="http://schemas.openxmlformats.org/officeDocument/2006/math" xmlns:v="urn:schemas-microsoft-com:vml" xmlns:wp14="http://schemas.microsoft.com/office/word/2010/wordprocessingDrawing" xmlns:wp="http://schemas.openxmlformats.org/drawingml/2006/wordprocessingDrawing" xmlns:w10="urn:schemas-microsoft-com:office:word" xmlns:w="http://schemas.openxmlformats.org/wordprocessingml/2006/main" xmlns:w14="http://schemas.microsoft.com/office/word/2010/wordml" xmlns:w15="http://schemas.microsoft.com/office/word/2012/wordml" xmlns:w16cex="http://schemas.microsoft.com/office/word/2018/wordml/cex" xmlns:w16cid="http://schemas.microsoft.com/office/word/2016/wordml/cid" xmlns:w16="http://schemas.microsoft.com/office/word/2018/wordml" xmlns:w16sdtdh="http://schemas.microsoft.com/office/word/2020/wordml/sdtdatahash" xmlns:w16se="http://schemas.microsoft.com/office/word/2015/wordml/symex" xmlns:wpg="http://schemas.microsoft.com/office/word/2010/wordprocessingGroup" xmlns:wpi="http://schemas.microsoft.com/office/word/2010/wordprocessingInk" xmlns:wne="http://schemas.microsoft.com/office/word/2006/wordml" xmlns:wps="http://schemas.microsoft.com/office/word/2010/wordprocessingShape" mc:Ignorable="w14 w15 w16se w16cid w16 w16cex w16sdtdh wp14">
+<w:document xmlns:wpc="http://schemas.microsoft.com/office/word/2010/wordprocessingCanvas" xmlns:cx="http://schemas.microsoft.com/office/drawing/2014/chartex" xmlns:cx1="http://schemas.microsoft.com/office/drawing/2015/9/8/chartex" xmlns:cx2="http://schemas.microsoft.com/office/drawing/2015/10/21/chartex" xmlns:cx3="http://schemas.microsoft.com/office/drawing/2016/5/9/chartex" xmlns:cx4="http://schemas.microsoft.com/office/drawing/2016/5/10/chartex" xmlns:cx5="http://schemas.microsoft.com/office/drawing/2016/5/11/chartex" xmlns:cx6="http://schemas.microsoft.com/office/drawing/2016/5/12/chartex" xmlns:cx7="http://schemas.microsoft.com/office/drawing/2016/5/13/chartex" xmlns:cx8="http://schemas.microsoft.com/office/drawing/2016/5/14/chartex" xmlns:mc="http://schemas.openxmlformats.org/markup-compatibility/2006" xmlns:aink="http://schemas.microsoft.com/office/drawing/2016/ink" xmlns:am3d="http://schemas.microsoft.com/office/drawing/2017/model3d" xmlns:o="urn:schemas-microsoft-com:office:office" xmlns:oel="http://schemas.microsoft.com/office/2019/extlst" xmlns:r="http://schemas.openxmlformats.org/officeDocument/2006/relationships" xmlns:m="http://schemas.openxmlformats.org/officeDocument/2006/math" xmlns:v="urn:schemas-microsoft-com:vml" xmlns:wp14="http://schemas.microsoft.com/office/word/2010/wordprocessingDrawing" xmlns:wp="http://schemas.openxmlformats.org/drawingml/2006/wordprocessingDrawing" xmlns:w10="urn:schemas-microsoft-com:office:word" xmlns:w="http://schemas.openxmlformats.org/wordprocessingml/2006/main" xmlns:w14="http://schemas.microsoft.com/office/word/2010/wordml" xmlns:w15="http://schemas.microsoft.com/office/word/2012/wordml" xmlns:w16cex="http://schemas.microsoft.com/office/word/2018/wordml/cex" xmlns:w16cid="http://schemas.microsoft.com/office/word/2016/wordml/cid" xmlns:w16="http://schemas.microsoft.com/office/word/2018/wordml" xmlns:w16sdtdh="http://schemas.microsoft.com/office/word/2020/wordml/sdtdatahash" xmlns:w16se="http://schemas.microsoft.com/office/word/2015/wordml/symex" xmlns:wpg="http://schemas.microsoft.com/office/word/2010/wordprocessingGroup" xmlns:wpi="http://schemas.microsoft.com/office/word/2010/wordprocessingInk" xmlns:wne="http://schemas.microsoft.com/office/word/2006/wordml" xmlns:wps="http://schemas.microsoft.com/office/word/2010/wordprocessingShape" mc:Ignorable="w14 w15 w16se w16cid w16 w16cex w16sdtdh wp14">
   <w:body>
+    <w:p>
+      <w:r>
+        <w:rPr>
+          <w:sz w:val="20"/>
+          <w:szCs w:val="20"/>
+          <w:lang w:val="uk-UA"/>
+        </w:rPr>
+        <w:t>3 група, адреси</w:t>
+      </w:r>
+    </w:p>
+    <w:p/>
     <w:tbl>
       <w:tblPr>
-        <w:tblW w:w="7792" w:type="dxa"/>
+        <w:tblW w:w="12469" w:type="dxa"/>
         <w:jc w:val="center"/>
         <w:tblBorders>
           <w:top w:val="single" w:sz="4" w:space="0" w:color="auto"/>
@@ -21,6 +32,7 @@
         <w:gridCol w:w="1448"/>
         <w:gridCol w:w="2516"/>
         <w:gridCol w:w="3828"/>
+        <w:gridCol w:w="4677"/>
       </w:tblGrid>
       <w:tr>
         <w:trPr>
@@ -29,12 +41,10 @@
         </w:trPr>
         <w:tc>
           <w:tcPr>
-            <w:tcW w:w="7792" w:type="dxa"/>
-            <w:gridSpan w:val="3"/>
-          </w:tcPr>
-          <w:p>
-            <w:pPr>
-              <w:spacing w:line="480" w:lineRule="auto"/>
+            <w:tcW w:w="1448" w:type="dxa"/>
+          </w:tcPr>
+          <w:p>
+            <w:pPr>
               <w:jc w:val="center"/>
               <w:rPr>
                 <w:sz w:val="20"/>
@@ -48,36 +58,6 @@
                 <w:szCs w:val="20"/>
                 <w:lang w:val="uk-UA"/>
               </w:rPr>
-              <w:t>3 група, адреси</w:t>
-            </w:r>
-          </w:p>
-        </w:tc>
-      </w:tr>
-      <w:tr>
-        <w:trPr>
-          <w:cantSplit/>
-          <w:jc w:val="center"/>
-        </w:trPr>
-        <w:tc>
-          <w:tcPr>
-            <w:tcW w:w="1448" w:type="dxa"/>
-          </w:tcPr>
-          <w:p>
-            <w:pPr>
-              <w:spacing w:line="480" w:lineRule="auto"/>
-              <w:jc w:val="center"/>
-              <w:rPr>
-                <w:sz w:val="20"/>
-                <w:szCs w:val="20"/>
-                <w:lang w:val="uk-UA"/>
-              </w:rPr>
-            </w:pPr>
-            <w:r>
-              <w:rPr>
-                <w:sz w:val="20"/>
-                <w:szCs w:val="20"/>
-                <w:lang w:val="uk-UA"/>
-              </w:rPr>
               <w:t>1.</w:t>
             </w:r>
           </w:p>
@@ -88,7 +68,6 @@
           </w:tcPr>
           <w:p>
             <w:pPr>
-              <w:spacing w:line="480" w:lineRule="auto"/>
               <w:rPr>
                 <w:sz w:val="20"/>
                 <w:szCs w:val="20"/>
@@ -109,7 +88,6 @@
           </w:tcPr>
           <w:p>
             <w:pPr>
-              <w:spacing w:line="480" w:lineRule="auto"/>
               <w:rPr>
                 <w:color w:val="000000" w:themeColor="text1"/>
                 <w:sz w:val="20"/>
@@ -131,6 +109,16 @@
             </w:hyperlink>
           </w:p>
         </w:tc>
+        <w:tc>
+          <w:tcPr>
+            <w:tcW w:w="4677" w:type="dxa"/>
+          </w:tcPr>
+          <w:p>
+            <w:r>
+              <w:t>https://forms.gle/9SyBRxhwku1nKgUj6</w:t>
+            </w:r>
+          </w:p>
+        </w:tc>
       </w:tr>
       <w:tr>
         <w:trPr>
@@ -143,7 +131,6 @@
           </w:tcPr>
           <w:p>
             <w:pPr>
-              <w:spacing w:line="480" w:lineRule="auto"/>
               <w:jc w:val="center"/>
               <w:rPr>
                 <w:sz w:val="20"/>
@@ -167,7 +154,6 @@
           </w:tcPr>
           <w:p>
             <w:pPr>
-              <w:spacing w:line="480" w:lineRule="auto"/>
               <w:rPr>
                 <w:sz w:val="20"/>
                 <w:szCs w:val="20"/>
@@ -188,7 +174,6 @@
           </w:tcPr>
           <w:p>
             <w:pPr>
-              <w:spacing w:line="480" w:lineRule="auto"/>
               <w:rPr>
                 <w:color w:val="000000" w:themeColor="text1"/>
                 <w:sz w:val="20"/>
@@ -210,6 +195,16 @@
             </w:hyperlink>
           </w:p>
         </w:tc>
+        <w:tc>
+          <w:tcPr>
+            <w:tcW w:w="4677" w:type="dxa"/>
+          </w:tcPr>
+          <w:p>
+            <w:r>
+              <w:t>https://forms.gle/czzLak2K5EBCtaM27</w:t>
+            </w:r>
+          </w:p>
+        </w:tc>
       </w:tr>
       <w:tr>
         <w:trPr>
@@ -222,7 +217,6 @@
           </w:tcPr>
           <w:p>
             <w:pPr>
-              <w:spacing w:line="480" w:lineRule="auto"/>
               <w:jc w:val="center"/>
               <w:rPr>
                 <w:sz w:val="20"/>
@@ -246,43 +240,17 @@
           </w:tcPr>
           <w:p>
             <w:pPr>
-              <w:spacing w:line="480" w:lineRule="auto"/>
-              <w:rPr>
-                <w:sz w:val="20"/>
-                <w:szCs w:val="20"/>
-              </w:rPr>
-            </w:pPr>
-            <w:proofErr w:type="spellStart"/>
-            <w:r>
-              <w:rPr>
-                <w:sz w:val="20"/>
-                <w:szCs w:val="20"/>
-              </w:rPr>
-              <w:t>Борбат</w:t>
-            </w:r>
-            <w:proofErr w:type="spellEnd"/>
-            <w:r>
-              <w:rPr>
-                <w:sz w:val="20"/>
-                <w:szCs w:val="20"/>
-              </w:rPr>
-              <w:t xml:space="preserve"> </w:t>
-            </w:r>
-            <w:proofErr w:type="spellStart"/>
-            <w:r>
-              <w:rPr>
-                <w:sz w:val="20"/>
-                <w:szCs w:val="20"/>
-              </w:rPr>
-              <w:t>Ілля</w:t>
-            </w:r>
-            <w:proofErr w:type="spellEnd"/>
-            <w:r>
-              <w:rPr>
-                <w:sz w:val="20"/>
-                <w:szCs w:val="20"/>
-              </w:rPr>
-              <w:t xml:space="preserve"> </w:t>
+              <w:rPr>
+                <w:sz w:val="20"/>
+                <w:szCs w:val="20"/>
+              </w:rPr>
+            </w:pPr>
+            <w:r>
+              <w:rPr>
+                <w:sz w:val="20"/>
+                <w:szCs w:val="20"/>
+              </w:rPr>
+              <w:t xml:space="preserve">Борбат Ілля </w:t>
             </w:r>
           </w:p>
         </w:tc>
@@ -292,7 +260,6 @@
           </w:tcPr>
           <w:p>
             <w:pPr>
-              <w:spacing w:line="480" w:lineRule="auto"/>
               <w:rPr>
                 <w:color w:val="000000" w:themeColor="text1"/>
                 <w:sz w:val="20"/>
@@ -314,6 +281,16 @@
             </w:hyperlink>
           </w:p>
         </w:tc>
+        <w:tc>
+          <w:tcPr>
+            <w:tcW w:w="4677" w:type="dxa"/>
+          </w:tcPr>
+          <w:p>
+            <w:r>
+              <w:t>https://forms.gle/bWHucCmEdDuH6LH2A</w:t>
+            </w:r>
+          </w:p>
+        </w:tc>
       </w:tr>
       <w:tr>
         <w:trPr>
@@ -326,7 +303,6 @@
           </w:tcPr>
           <w:p>
             <w:pPr>
-              <w:spacing w:line="480" w:lineRule="auto"/>
               <w:jc w:val="center"/>
               <w:rPr>
                 <w:sz w:val="20"/>
@@ -350,43 +326,17 @@
           </w:tcPr>
           <w:p>
             <w:pPr>
-              <w:spacing w:line="480" w:lineRule="auto"/>
-              <w:rPr>
-                <w:sz w:val="20"/>
-                <w:szCs w:val="20"/>
-              </w:rPr>
-            </w:pPr>
-            <w:proofErr w:type="spellStart"/>
-            <w:r>
-              <w:rPr>
-                <w:sz w:val="20"/>
-                <w:szCs w:val="20"/>
-              </w:rPr>
-              <w:t>Бочарова</w:t>
-            </w:r>
-            <w:proofErr w:type="spellEnd"/>
-            <w:r>
-              <w:rPr>
-                <w:sz w:val="20"/>
-                <w:szCs w:val="20"/>
-              </w:rPr>
-              <w:t xml:space="preserve"> </w:t>
-            </w:r>
-            <w:proofErr w:type="spellStart"/>
-            <w:r>
-              <w:rPr>
-                <w:sz w:val="20"/>
-                <w:szCs w:val="20"/>
-              </w:rPr>
-              <w:t>Анастасія</w:t>
-            </w:r>
-            <w:proofErr w:type="spellEnd"/>
-            <w:r>
-              <w:rPr>
-                <w:sz w:val="20"/>
-                <w:szCs w:val="20"/>
-              </w:rPr>
-              <w:t xml:space="preserve"> </w:t>
+              <w:rPr>
+                <w:sz w:val="20"/>
+                <w:szCs w:val="20"/>
+              </w:rPr>
+            </w:pPr>
+            <w:r>
+              <w:rPr>
+                <w:sz w:val="20"/>
+                <w:szCs w:val="20"/>
+              </w:rPr>
+              <w:t xml:space="preserve">Бочарова Анастасія </w:t>
             </w:r>
           </w:p>
         </w:tc>
@@ -396,7 +346,6 @@
           </w:tcPr>
           <w:p>
             <w:pPr>
-              <w:spacing w:line="480" w:lineRule="auto"/>
               <w:rPr>
                 <w:color w:val="000000" w:themeColor="text1"/>
                 <w:sz w:val="20"/>
@@ -418,6 +367,16 @@
             </w:hyperlink>
           </w:p>
         </w:tc>
+        <w:tc>
+          <w:tcPr>
+            <w:tcW w:w="4677" w:type="dxa"/>
+          </w:tcPr>
+          <w:p>
+            <w:r>
+              <w:t>https://forms.gle/XGQurmFk5VkaSVTF8</w:t>
+            </w:r>
+          </w:p>
+        </w:tc>
       </w:tr>
       <w:tr>
         <w:trPr>
@@ -430,7 +389,6 @@
           </w:tcPr>
           <w:p>
             <w:pPr>
-              <w:spacing w:line="480" w:lineRule="auto"/>
               <w:jc w:val="center"/>
               <w:rPr>
                 <w:sz w:val="20"/>
@@ -454,43 +412,17 @@
           </w:tcPr>
           <w:p>
             <w:pPr>
-              <w:spacing w:line="480" w:lineRule="auto"/>
-              <w:rPr>
-                <w:sz w:val="20"/>
-                <w:szCs w:val="20"/>
-              </w:rPr>
-            </w:pPr>
-            <w:proofErr w:type="spellStart"/>
-            <w:r>
-              <w:rPr>
-                <w:sz w:val="20"/>
-                <w:szCs w:val="20"/>
-              </w:rPr>
-              <w:t>Воробйов</w:t>
-            </w:r>
-            <w:proofErr w:type="spellEnd"/>
-            <w:r>
-              <w:rPr>
-                <w:sz w:val="20"/>
-                <w:szCs w:val="20"/>
-              </w:rPr>
-              <w:t xml:space="preserve"> </w:t>
-            </w:r>
-            <w:proofErr w:type="spellStart"/>
-            <w:r>
-              <w:rPr>
-                <w:sz w:val="20"/>
-                <w:szCs w:val="20"/>
-              </w:rPr>
-              <w:t>Іван</w:t>
-            </w:r>
-            <w:proofErr w:type="spellEnd"/>
-            <w:r>
-              <w:rPr>
-                <w:sz w:val="20"/>
-                <w:szCs w:val="20"/>
-              </w:rPr>
-              <w:t xml:space="preserve"> </w:t>
+              <w:rPr>
+                <w:sz w:val="20"/>
+                <w:szCs w:val="20"/>
+              </w:rPr>
+            </w:pPr>
+            <w:r>
+              <w:rPr>
+                <w:sz w:val="20"/>
+                <w:szCs w:val="20"/>
+              </w:rPr>
+              <w:t xml:space="preserve">Воробйов Іван </w:t>
             </w:r>
           </w:p>
         </w:tc>
@@ -500,7 +432,6 @@
           </w:tcPr>
           <w:p>
             <w:pPr>
-              <w:spacing w:line="480" w:lineRule="auto"/>
               <w:rPr>
                 <w:color w:val="000000" w:themeColor="text1"/>
                 <w:sz w:val="20"/>
@@ -522,6 +453,16 @@
             </w:hyperlink>
           </w:p>
         </w:tc>
+        <w:tc>
+          <w:tcPr>
+            <w:tcW w:w="4677" w:type="dxa"/>
+          </w:tcPr>
+          <w:p>
+            <w:r>
+              <w:t>https://forms.gle/8ne8qwM1CLabBzqv5</w:t>
+            </w:r>
+          </w:p>
+        </w:tc>
       </w:tr>
       <w:tr>
         <w:trPr>
@@ -534,7 +475,6 @@
           </w:tcPr>
           <w:p>
             <w:pPr>
-              <w:spacing w:line="480" w:lineRule="auto"/>
               <w:jc w:val="center"/>
               <w:rPr>
                 <w:sz w:val="20"/>
@@ -558,27 +498,17 @@
           </w:tcPr>
           <w:p>
             <w:pPr>
-              <w:spacing w:line="480" w:lineRule="auto"/>
-              <w:rPr>
-                <w:sz w:val="20"/>
-                <w:szCs w:val="20"/>
-              </w:rPr>
-            </w:pPr>
-            <w:proofErr w:type="spellStart"/>
-            <w:r>
-              <w:rPr>
-                <w:sz w:val="20"/>
-                <w:szCs w:val="20"/>
-              </w:rPr>
-              <w:t>Дмухайло</w:t>
-            </w:r>
-            <w:proofErr w:type="spellEnd"/>
-            <w:r>
-              <w:rPr>
-                <w:sz w:val="20"/>
-                <w:szCs w:val="20"/>
-              </w:rPr>
-              <w:t xml:space="preserve"> Максим </w:t>
+              <w:rPr>
+                <w:sz w:val="20"/>
+                <w:szCs w:val="20"/>
+              </w:rPr>
+            </w:pPr>
+            <w:r>
+              <w:rPr>
+                <w:sz w:val="20"/>
+                <w:szCs w:val="20"/>
+              </w:rPr>
+              <w:t xml:space="preserve">Дмухайло Максим </w:t>
             </w:r>
           </w:p>
         </w:tc>
@@ -588,7 +518,6 @@
           </w:tcPr>
           <w:p>
             <w:pPr>
-              <w:spacing w:line="480" w:lineRule="auto"/>
               <w:rPr>
                 <w:color w:val="000000" w:themeColor="text1"/>
                 <w:sz w:val="20"/>
@@ -610,6 +539,16 @@
             </w:hyperlink>
           </w:p>
         </w:tc>
+        <w:tc>
+          <w:tcPr>
+            <w:tcW w:w="4677" w:type="dxa"/>
+          </w:tcPr>
+          <w:p>
+            <w:r>
+              <w:t>https://forms.gle/cD5b2vaWZZGUfmyi7</w:t>
+            </w:r>
+          </w:p>
+        </w:tc>
       </w:tr>
       <w:tr>
         <w:trPr>
@@ -622,7 +561,6 @@
           </w:tcPr>
           <w:p>
             <w:pPr>
-              <w:spacing w:line="480" w:lineRule="auto"/>
               <w:jc w:val="center"/>
               <w:rPr>
                 <w:sz w:val="20"/>
@@ -646,27 +584,17 @@
           </w:tcPr>
           <w:p>
             <w:pPr>
-              <w:spacing w:line="480" w:lineRule="auto"/>
-              <w:rPr>
-                <w:sz w:val="20"/>
-                <w:szCs w:val="20"/>
-              </w:rPr>
-            </w:pPr>
-            <w:proofErr w:type="spellStart"/>
-            <w:r>
-              <w:rPr>
-                <w:sz w:val="20"/>
-                <w:szCs w:val="20"/>
-              </w:rPr>
-              <w:t>Жекова</w:t>
-            </w:r>
-            <w:proofErr w:type="spellEnd"/>
-            <w:r>
-              <w:rPr>
-                <w:sz w:val="20"/>
-                <w:szCs w:val="20"/>
-              </w:rPr>
-              <w:t xml:space="preserve"> </w:t>
+              <w:rPr>
+                <w:sz w:val="20"/>
+                <w:szCs w:val="20"/>
+              </w:rPr>
+            </w:pPr>
+            <w:r>
+              <w:rPr>
+                <w:sz w:val="20"/>
+                <w:szCs w:val="20"/>
+              </w:rPr>
+              <w:t xml:space="preserve">Жекова </w:t>
             </w:r>
             <w:r>
               <w:rPr>
@@ -676,21 +604,12 @@
               </w:rPr>
               <w:t>М</w:t>
             </w:r>
-            <w:proofErr w:type="spellStart"/>
-            <w:r>
-              <w:rPr>
-                <w:sz w:val="20"/>
-                <w:szCs w:val="20"/>
-              </w:rPr>
-              <w:t>арина</w:t>
-            </w:r>
-            <w:proofErr w:type="spellEnd"/>
-            <w:r>
-              <w:rPr>
-                <w:sz w:val="20"/>
-                <w:szCs w:val="20"/>
-              </w:rPr>
-              <w:t xml:space="preserve"> </w:t>
+            <w:r>
+              <w:rPr>
+                <w:sz w:val="20"/>
+                <w:szCs w:val="20"/>
+              </w:rPr>
+              <w:t xml:space="preserve">арина </w:t>
             </w:r>
           </w:p>
         </w:tc>
@@ -700,7 +619,6 @@
           </w:tcPr>
           <w:p>
             <w:pPr>
-              <w:spacing w:line="480" w:lineRule="auto"/>
               <w:rPr>
                 <w:color w:val="000000" w:themeColor="text1"/>
                 <w:sz w:val="20"/>
@@ -722,6 +640,16 @@
             </w:hyperlink>
           </w:p>
         </w:tc>
+        <w:tc>
+          <w:tcPr>
+            <w:tcW w:w="4677" w:type="dxa"/>
+          </w:tcPr>
+          <w:p>
+            <w:r>
+              <w:t>https://forms.gle/CDdUKciUuWHz4rzeA</w:t>
+            </w:r>
+          </w:p>
+        </w:tc>
       </w:tr>
       <w:tr>
         <w:trPr>
@@ -734,7 +662,6 @@
           </w:tcPr>
           <w:p>
             <w:pPr>
-              <w:spacing w:line="480" w:lineRule="auto"/>
               <w:jc w:val="center"/>
               <w:rPr>
                 <w:sz w:val="20"/>
@@ -758,43 +685,17 @@
           </w:tcPr>
           <w:p>
             <w:pPr>
-              <w:spacing w:line="480" w:lineRule="auto"/>
-              <w:rPr>
-                <w:sz w:val="20"/>
-                <w:szCs w:val="20"/>
-              </w:rPr>
-            </w:pPr>
-            <w:proofErr w:type="spellStart"/>
-            <w:r>
-              <w:rPr>
-                <w:sz w:val="20"/>
-                <w:szCs w:val="20"/>
-              </w:rPr>
-              <w:t>Кобзар</w:t>
-            </w:r>
-            <w:proofErr w:type="spellEnd"/>
-            <w:r>
-              <w:rPr>
-                <w:sz w:val="20"/>
-                <w:szCs w:val="20"/>
-              </w:rPr>
-              <w:t xml:space="preserve"> </w:t>
-            </w:r>
-            <w:proofErr w:type="spellStart"/>
-            <w:r>
-              <w:rPr>
-                <w:sz w:val="20"/>
-                <w:szCs w:val="20"/>
-              </w:rPr>
-              <w:t>Валерія</w:t>
-            </w:r>
-            <w:proofErr w:type="spellEnd"/>
-            <w:r>
-              <w:rPr>
-                <w:sz w:val="20"/>
-                <w:szCs w:val="20"/>
-              </w:rPr>
-              <w:t xml:space="preserve"> </w:t>
+              <w:rPr>
+                <w:sz w:val="20"/>
+                <w:szCs w:val="20"/>
+              </w:rPr>
+            </w:pPr>
+            <w:r>
+              <w:rPr>
+                <w:sz w:val="20"/>
+                <w:szCs w:val="20"/>
+              </w:rPr>
+              <w:t xml:space="preserve">Кобзар Валерія </w:t>
             </w:r>
           </w:p>
         </w:tc>
@@ -804,7 +705,6 @@
           </w:tcPr>
           <w:p>
             <w:pPr>
-              <w:spacing w:line="480" w:lineRule="auto"/>
               <w:rPr>
                 <w:color w:val="000000" w:themeColor="text1"/>
                 <w:sz w:val="20"/>
@@ -826,6 +726,16 @@
             </w:hyperlink>
           </w:p>
         </w:tc>
+        <w:tc>
+          <w:tcPr>
+            <w:tcW w:w="4677" w:type="dxa"/>
+          </w:tcPr>
+          <w:p>
+            <w:r>
+              <w:t>https://forms.gle/UCEmMuf28onNcySp9</w:t>
+            </w:r>
+          </w:p>
+        </w:tc>
       </w:tr>
       <w:tr>
         <w:trPr>
@@ -838,7 +748,6 @@
           </w:tcPr>
           <w:p>
             <w:pPr>
-              <w:spacing w:line="480" w:lineRule="auto"/>
               <w:jc w:val="center"/>
               <w:rPr>
                 <w:sz w:val="20"/>
@@ -862,43 +771,17 @@
           </w:tcPr>
           <w:p>
             <w:pPr>
-              <w:spacing w:line="480" w:lineRule="auto"/>
-              <w:rPr>
-                <w:sz w:val="20"/>
-                <w:szCs w:val="20"/>
-              </w:rPr>
-            </w:pPr>
-            <w:proofErr w:type="spellStart"/>
-            <w:r>
-              <w:rPr>
-                <w:sz w:val="20"/>
-                <w:szCs w:val="20"/>
-              </w:rPr>
-              <w:t>Кобрій</w:t>
-            </w:r>
-            <w:proofErr w:type="spellEnd"/>
-            <w:r>
-              <w:rPr>
-                <w:sz w:val="20"/>
-                <w:szCs w:val="20"/>
-              </w:rPr>
-              <w:t xml:space="preserve"> </w:t>
-            </w:r>
-            <w:proofErr w:type="spellStart"/>
-            <w:r>
-              <w:rPr>
-                <w:sz w:val="20"/>
-                <w:szCs w:val="20"/>
-              </w:rPr>
-              <w:t>Іван</w:t>
-            </w:r>
-            <w:proofErr w:type="spellEnd"/>
-            <w:r>
-              <w:rPr>
-                <w:sz w:val="20"/>
-                <w:szCs w:val="20"/>
-              </w:rPr>
-              <w:t xml:space="preserve"> </w:t>
+              <w:rPr>
+                <w:sz w:val="20"/>
+                <w:szCs w:val="20"/>
+              </w:rPr>
+            </w:pPr>
+            <w:r>
+              <w:rPr>
+                <w:sz w:val="20"/>
+                <w:szCs w:val="20"/>
+              </w:rPr>
+              <w:t xml:space="preserve">Кобрій Іван </w:t>
             </w:r>
           </w:p>
         </w:tc>
@@ -908,7 +791,6 @@
           </w:tcPr>
           <w:p>
             <w:pPr>
-              <w:spacing w:line="480" w:lineRule="auto"/>
               <w:rPr>
                 <w:color w:val="000000" w:themeColor="text1"/>
                 <w:sz w:val="20"/>
@@ -930,6 +812,16 @@
             </w:hyperlink>
           </w:p>
         </w:tc>
+        <w:tc>
+          <w:tcPr>
+            <w:tcW w:w="4677" w:type="dxa"/>
+          </w:tcPr>
+          <w:p>
+            <w:r>
+              <w:t>https://forms.gle/NKLydikkkbKNqCCX9</w:t>
+            </w:r>
+          </w:p>
+        </w:tc>
       </w:tr>
       <w:tr>
         <w:trPr>
@@ -942,7 +834,6 @@
           </w:tcPr>
           <w:p>
             <w:pPr>
-              <w:spacing w:line="480" w:lineRule="auto"/>
               <w:jc w:val="center"/>
               <w:rPr>
                 <w:sz w:val="20"/>
@@ -966,7 +857,6 @@
           </w:tcPr>
           <w:p>
             <w:pPr>
-              <w:spacing w:line="480" w:lineRule="auto"/>
               <w:rPr>
                 <w:sz w:val="20"/>
                 <w:szCs w:val="20"/>
@@ -987,7 +877,6 @@
           </w:tcPr>
           <w:p>
             <w:pPr>
-              <w:spacing w:line="480" w:lineRule="auto"/>
               <w:rPr>
                 <w:color w:val="000000" w:themeColor="text1"/>
                 <w:sz w:val="20"/>
@@ -1009,6 +898,16 @@
             </w:hyperlink>
           </w:p>
         </w:tc>
+        <w:tc>
+          <w:tcPr>
+            <w:tcW w:w="4677" w:type="dxa"/>
+          </w:tcPr>
+          <w:p>
+            <w:r>
+              <w:t>https://forms.gle/85WjJ69z6ZGsny958</w:t>
+            </w:r>
+          </w:p>
+        </w:tc>
       </w:tr>
       <w:tr>
         <w:trPr>
@@ -1021,7 +920,6 @@
           </w:tcPr>
           <w:p>
             <w:pPr>
-              <w:spacing w:line="480" w:lineRule="auto"/>
               <w:jc w:val="center"/>
               <w:rPr>
                 <w:sz w:val="20"/>
@@ -1045,44 +943,18 @@
           </w:tcPr>
           <w:p>
             <w:pPr>
-              <w:spacing w:line="480" w:lineRule="auto"/>
               <w:ind w:left="20"/>
               <w:rPr>
                 <w:sz w:val="20"/>
                 <w:szCs w:val="20"/>
               </w:rPr>
             </w:pPr>
-            <w:proofErr w:type="spellStart"/>
-            <w:r>
-              <w:rPr>
-                <w:sz w:val="20"/>
-                <w:szCs w:val="20"/>
-              </w:rPr>
-              <w:t>Корнєв</w:t>
-            </w:r>
-            <w:proofErr w:type="spellEnd"/>
-            <w:r>
-              <w:rPr>
-                <w:sz w:val="20"/>
-                <w:szCs w:val="20"/>
-              </w:rPr>
-              <w:t xml:space="preserve"> </w:t>
-            </w:r>
-            <w:proofErr w:type="spellStart"/>
-            <w:r>
-              <w:rPr>
-                <w:sz w:val="20"/>
-                <w:szCs w:val="20"/>
-              </w:rPr>
-              <w:t>Сергій</w:t>
-            </w:r>
-            <w:proofErr w:type="spellEnd"/>
-            <w:r>
-              <w:rPr>
-                <w:sz w:val="20"/>
-                <w:szCs w:val="20"/>
-              </w:rPr>
-              <w:t xml:space="preserve"> </w:t>
+            <w:r>
+              <w:rPr>
+                <w:sz w:val="20"/>
+                <w:szCs w:val="20"/>
+              </w:rPr>
+              <w:t xml:space="preserve">Корнєв Сергій </w:t>
             </w:r>
           </w:p>
         </w:tc>
@@ -1092,7 +964,6 @@
           </w:tcPr>
           <w:p>
             <w:pPr>
-              <w:spacing w:line="480" w:lineRule="auto"/>
               <w:rPr>
                 <w:color w:val="000000" w:themeColor="text1"/>
                 <w:sz w:val="20"/>
@@ -1114,6 +985,16 @@
             </w:hyperlink>
           </w:p>
         </w:tc>
+        <w:tc>
+          <w:tcPr>
+            <w:tcW w:w="4677" w:type="dxa"/>
+          </w:tcPr>
+          <w:p>
+            <w:r>
+              <w:t>https://forms.gle/DMh1viFzWFZrUubq9</w:t>
+            </w:r>
+          </w:p>
+        </w:tc>
       </w:tr>
       <w:tr>
         <w:trPr>
@@ -1126,7 +1007,6 @@
           </w:tcPr>
           <w:p>
             <w:pPr>
-              <w:spacing w:line="480" w:lineRule="auto"/>
               <w:jc w:val="center"/>
               <w:rPr>
                 <w:sz w:val="20"/>
@@ -1150,7 +1030,6 @@
           </w:tcPr>
           <w:p>
             <w:pPr>
-              <w:spacing w:line="480" w:lineRule="auto"/>
               <w:rPr>
                 <w:sz w:val="20"/>
                 <w:szCs w:val="20"/>
@@ -1171,7 +1050,6 @@
           </w:tcPr>
           <w:p>
             <w:pPr>
-              <w:spacing w:line="480" w:lineRule="auto"/>
               <w:rPr>
                 <w:color w:val="000000" w:themeColor="text1"/>
                 <w:sz w:val="20"/>
@@ -1193,6 +1071,16 @@
             </w:hyperlink>
           </w:p>
         </w:tc>
+        <w:tc>
+          <w:tcPr>
+            <w:tcW w:w="4677" w:type="dxa"/>
+          </w:tcPr>
+          <w:p>
+            <w:r>
+              <w:t>https://forms.gle/kKUZPc8c4Uw8Hr3L6</w:t>
+            </w:r>
+          </w:p>
+        </w:tc>
       </w:tr>
       <w:tr>
         <w:trPr>
@@ -1205,7 +1093,6 @@
           </w:tcPr>
           <w:p>
             <w:pPr>
-              <w:spacing w:line="480" w:lineRule="auto"/>
               <w:jc w:val="center"/>
               <w:rPr>
                 <w:sz w:val="20"/>
@@ -1229,27 +1116,17 @@
           </w:tcPr>
           <w:p>
             <w:pPr>
-              <w:spacing w:line="480" w:lineRule="auto"/>
-              <w:rPr>
-                <w:sz w:val="20"/>
-                <w:szCs w:val="20"/>
-              </w:rPr>
-            </w:pPr>
-            <w:proofErr w:type="spellStart"/>
-            <w:r>
-              <w:rPr>
-                <w:sz w:val="20"/>
-                <w:szCs w:val="20"/>
-              </w:rPr>
-              <w:t>Курочкін</w:t>
-            </w:r>
-            <w:proofErr w:type="spellEnd"/>
-            <w:r>
-              <w:rPr>
-                <w:sz w:val="20"/>
-                <w:szCs w:val="20"/>
-              </w:rPr>
-              <w:t xml:space="preserve"> Павло </w:t>
+              <w:rPr>
+                <w:sz w:val="20"/>
+                <w:szCs w:val="20"/>
+              </w:rPr>
+            </w:pPr>
+            <w:r>
+              <w:rPr>
+                <w:sz w:val="20"/>
+                <w:szCs w:val="20"/>
+              </w:rPr>
+              <w:t xml:space="preserve">Курочкін Павло </w:t>
             </w:r>
           </w:p>
         </w:tc>
@@ -1259,7 +1136,6 @@
           </w:tcPr>
           <w:p>
             <w:pPr>
-              <w:spacing w:line="480" w:lineRule="auto"/>
               <w:rPr>
                 <w:color w:val="000000" w:themeColor="text1"/>
                 <w:sz w:val="20"/>
@@ -1281,6 +1157,16 @@
             </w:hyperlink>
           </w:p>
         </w:tc>
+        <w:tc>
+          <w:tcPr>
+            <w:tcW w:w="4677" w:type="dxa"/>
+          </w:tcPr>
+          <w:p>
+            <w:r>
+              <w:t>https://forms.gle/rYy3XVstNYxj4jrv7</w:t>
+            </w:r>
+          </w:p>
+        </w:tc>
       </w:tr>
       <w:tr>
         <w:trPr>
@@ -1293,7 +1179,6 @@
           </w:tcPr>
           <w:p>
             <w:pPr>
-              <w:spacing w:line="480" w:lineRule="auto"/>
               <w:jc w:val="center"/>
               <w:rPr>
                 <w:sz w:val="20"/>
@@ -1317,27 +1202,17 @@
           </w:tcPr>
           <w:p>
             <w:pPr>
-              <w:spacing w:line="480" w:lineRule="auto"/>
-              <w:rPr>
-                <w:sz w:val="20"/>
-                <w:szCs w:val="20"/>
-              </w:rPr>
-            </w:pPr>
-            <w:proofErr w:type="spellStart"/>
-            <w:r>
-              <w:rPr>
-                <w:sz w:val="20"/>
-                <w:szCs w:val="20"/>
-              </w:rPr>
-              <w:t>Лабунець</w:t>
-            </w:r>
-            <w:proofErr w:type="spellEnd"/>
-            <w:r>
-              <w:rPr>
-                <w:sz w:val="20"/>
-                <w:szCs w:val="20"/>
-              </w:rPr>
-              <w:t xml:space="preserve"> Артем </w:t>
+              <w:rPr>
+                <w:sz w:val="20"/>
+                <w:szCs w:val="20"/>
+              </w:rPr>
+            </w:pPr>
+            <w:r>
+              <w:rPr>
+                <w:sz w:val="20"/>
+                <w:szCs w:val="20"/>
+              </w:rPr>
+              <w:t xml:space="preserve">Лабунець Артем </w:t>
             </w:r>
           </w:p>
         </w:tc>
@@ -1347,7 +1222,6 @@
           </w:tcPr>
           <w:p>
             <w:pPr>
-              <w:spacing w:line="480" w:lineRule="auto"/>
               <w:rPr>
                 <w:color w:val="000000" w:themeColor="text1"/>
                 <w:sz w:val="20"/>
@@ -1369,6 +1243,16 @@
             </w:hyperlink>
           </w:p>
         </w:tc>
+        <w:tc>
+          <w:tcPr>
+            <w:tcW w:w="4677" w:type="dxa"/>
+          </w:tcPr>
+          <w:p>
+            <w:r>
+              <w:t>https://forms.gle/dMHjYMBz2rK8hc7y6</w:t>
+            </w:r>
+          </w:p>
+        </w:tc>
       </w:tr>
       <w:tr>
         <w:trPr>
@@ -1381,7 +1265,6 @@
           </w:tcPr>
           <w:p>
             <w:pPr>
-              <w:spacing w:line="480" w:lineRule="auto"/>
               <w:jc w:val="center"/>
               <w:rPr>
                 <w:sz w:val="20"/>
@@ -1395,7 +1278,23 @@
                 <w:szCs w:val="20"/>
                 <w:lang w:val="uk-UA"/>
               </w:rPr>
-              <w:t>15.</w:t>
+              <w:t>1</w:t>
+            </w:r>
+            <w:r>
+              <w:rPr>
+                <w:sz w:val="20"/>
+                <w:szCs w:val="20"/>
+                <w:lang w:val="en-US"/>
+              </w:rPr>
+              <w:t>5</w:t>
+            </w:r>
+            <w:r>
+              <w:rPr>
+                <w:sz w:val="20"/>
+                <w:szCs w:val="20"/>
+                <w:lang w:val="uk-UA"/>
+              </w:rPr>
+              <w:t>.</w:t>
             </w:r>
           </w:p>
         </w:tc>
@@ -1405,30 +1304,17 @@
           </w:tcPr>
           <w:p>
             <w:pPr>
-              <w:spacing w:line="480" w:lineRule="auto"/>
-              <w:rPr>
-                <w:sz w:val="20"/>
-                <w:szCs w:val="20"/>
-                <w:highlight w:val="green"/>
-              </w:rPr>
-            </w:pPr>
-            <w:proofErr w:type="spellStart"/>
-            <w:r>
-              <w:rPr>
-                <w:sz w:val="20"/>
-                <w:szCs w:val="20"/>
-                <w:highlight w:val="green"/>
-              </w:rPr>
-              <w:t>Лук'янченко</w:t>
-            </w:r>
-            <w:proofErr w:type="spellEnd"/>
-            <w:r>
-              <w:rPr>
-                <w:sz w:val="20"/>
-                <w:szCs w:val="20"/>
-                <w:highlight w:val="green"/>
-              </w:rPr>
-              <w:t xml:space="preserve"> Святослав </w:t>
+              <w:rPr>
+                <w:sz w:val="20"/>
+                <w:szCs w:val="20"/>
+              </w:rPr>
+            </w:pPr>
+            <w:r>
+              <w:rPr>
+                <w:sz w:val="20"/>
+                <w:szCs w:val="20"/>
+              </w:rPr>
+              <w:t xml:space="preserve">Мажара Анна </w:t>
             </w:r>
           </w:p>
         </w:tc>
@@ -1438,94 +1324,14 @@
           </w:tcPr>
           <w:p>
             <w:pPr>
-              <w:spacing w:line="480" w:lineRule="auto"/>
               <w:rPr>
                 <w:color w:val="000000" w:themeColor="text1"/>
                 <w:sz w:val="20"/>
                 <w:szCs w:val="20"/>
-                <w:lang w:val="uk-UA"/>
+                <w:lang w:val="en-US"/>
               </w:rPr>
             </w:pPr>
             <w:hyperlink r:id="rId18" w:history="1">
-              <w:r>
-                <w:rPr>
-                  <w:rStyle w:val="a3"/>
-                  <w:color w:val="000000" w:themeColor="text1"/>
-                  <w:sz w:val="20"/>
-                  <w:szCs w:val="20"/>
-                  <w:u w:val="none"/>
-                </w:rPr>
-                <w:t>svuat05@gmail.com</w:t>
-              </w:r>
-            </w:hyperlink>
-          </w:p>
-        </w:tc>
-      </w:tr>
-      <w:tr>
-        <w:trPr>
-          <w:cantSplit/>
-          <w:jc w:val="center"/>
-        </w:trPr>
-        <w:tc>
-          <w:tcPr>
-            <w:tcW w:w="1448" w:type="dxa"/>
-          </w:tcPr>
-          <w:p>
-            <w:pPr>
-              <w:spacing w:line="480" w:lineRule="auto"/>
-              <w:jc w:val="center"/>
-              <w:rPr>
-                <w:sz w:val="20"/>
-                <w:szCs w:val="20"/>
-                <w:lang w:val="uk-UA"/>
-              </w:rPr>
-            </w:pPr>
-            <w:r>
-              <w:rPr>
-                <w:sz w:val="20"/>
-                <w:szCs w:val="20"/>
-                <w:lang w:val="uk-UA"/>
-              </w:rPr>
-              <w:t>16.</w:t>
-            </w:r>
-          </w:p>
-        </w:tc>
-        <w:tc>
-          <w:tcPr>
-            <w:tcW w:w="2516" w:type="dxa"/>
-          </w:tcPr>
-          <w:p>
-            <w:pPr>
-              <w:spacing w:line="480" w:lineRule="auto"/>
-              <w:rPr>
-                <w:sz w:val="20"/>
-                <w:szCs w:val="20"/>
-              </w:rPr>
-            </w:pPr>
-            <w:r>
-              <w:rPr>
-                <w:sz w:val="20"/>
-                <w:szCs w:val="20"/>
-              </w:rPr>
-              <w:t xml:space="preserve">Мажара Анна </w:t>
-            </w:r>
-          </w:p>
-        </w:tc>
-        <w:tc>
-          <w:tcPr>
-            <w:tcW w:w="3828" w:type="dxa"/>
-          </w:tcPr>
-          <w:p>
-            <w:pPr>
-              <w:spacing w:line="480" w:lineRule="auto"/>
-              <w:rPr>
-                <w:color w:val="000000" w:themeColor="text1"/>
-                <w:sz w:val="20"/>
-                <w:szCs w:val="20"/>
-                <w:lang w:val="en-US"/>
-              </w:rPr>
-            </w:pPr>
-            <w:hyperlink r:id="rId19" w:history="1">
               <w:r>
                 <w:rPr>
                   <w:rStyle w:val="a3"/>
@@ -1539,6 +1345,16 @@
             </w:hyperlink>
           </w:p>
         </w:tc>
+        <w:tc>
+          <w:tcPr>
+            <w:tcW w:w="4677" w:type="dxa"/>
+          </w:tcPr>
+          <w:p>
+            <w:r>
+              <w:t>https://forms.gle/3kapzPUoYu6qWuka6</w:t>
+            </w:r>
+          </w:p>
+        </w:tc>
       </w:tr>
       <w:tr>
         <w:trPr>
@@ -1551,7 +1367,6 @@
           </w:tcPr>
           <w:p>
             <w:pPr>
-              <w:spacing w:line="480" w:lineRule="auto"/>
               <w:jc w:val="center"/>
               <w:rPr>
                 <w:sz w:val="20"/>
@@ -1565,7 +1380,23 @@
                 <w:szCs w:val="20"/>
                 <w:lang w:val="uk-UA"/>
               </w:rPr>
-              <w:t>17.</w:t>
+              <w:t>1</w:t>
+            </w:r>
+            <w:r>
+              <w:rPr>
+                <w:sz w:val="20"/>
+                <w:szCs w:val="20"/>
+                <w:lang w:val="en-US"/>
+              </w:rPr>
+              <w:t>6</w:t>
+            </w:r>
+            <w:r>
+              <w:rPr>
+                <w:sz w:val="20"/>
+                <w:szCs w:val="20"/>
+                <w:lang w:val="uk-UA"/>
+              </w:rPr>
+              <w:t>.</w:t>
             </w:r>
           </w:p>
         </w:tc>
@@ -1575,27 +1406,17 @@
           </w:tcPr>
           <w:p>
             <w:pPr>
-              <w:spacing w:line="480" w:lineRule="auto"/>
-              <w:rPr>
-                <w:sz w:val="20"/>
-                <w:szCs w:val="20"/>
-              </w:rPr>
-            </w:pPr>
-            <w:proofErr w:type="spellStart"/>
-            <w:r>
-              <w:rPr>
-                <w:sz w:val="20"/>
-                <w:szCs w:val="20"/>
-              </w:rPr>
-              <w:t>Матвієнко</w:t>
-            </w:r>
-            <w:proofErr w:type="spellEnd"/>
-            <w:r>
-              <w:rPr>
-                <w:sz w:val="20"/>
-                <w:szCs w:val="20"/>
-              </w:rPr>
-              <w:t xml:space="preserve"> Ярослав </w:t>
+              <w:rPr>
+                <w:sz w:val="20"/>
+                <w:szCs w:val="20"/>
+              </w:rPr>
+            </w:pPr>
+            <w:r>
+              <w:rPr>
+                <w:sz w:val="20"/>
+                <w:szCs w:val="20"/>
+              </w:rPr>
+              <w:t xml:space="preserve">Матвієнко Ярослав </w:t>
             </w:r>
           </w:p>
         </w:tc>
@@ -1605,7 +1426,6 @@
           </w:tcPr>
           <w:p>
             <w:pPr>
-              <w:spacing w:line="480" w:lineRule="auto"/>
               <w:rPr>
                 <w:color w:val="000000" w:themeColor="text1"/>
                 <w:sz w:val="20"/>
@@ -1613,7 +1433,7 @@
                 <w:lang w:val="uk-UA"/>
               </w:rPr>
             </w:pPr>
-            <w:hyperlink r:id="rId20" w:history="1">
+            <w:hyperlink r:id="rId19" w:history="1">
               <w:r>
                 <w:rPr>
                   <w:rStyle w:val="a3"/>
@@ -1627,6 +1447,16 @@
             </w:hyperlink>
           </w:p>
         </w:tc>
+        <w:tc>
+          <w:tcPr>
+            <w:tcW w:w="4677" w:type="dxa"/>
+          </w:tcPr>
+          <w:p>
+            <w:r>
+              <w:t>https://forms.gle/MgZMgQDvjCkSELvY6</w:t>
+            </w:r>
+          </w:p>
+        </w:tc>
       </w:tr>
       <w:tr>
         <w:trPr>
@@ -1639,7 +1469,6 @@
           </w:tcPr>
           <w:p>
             <w:pPr>
-              <w:spacing w:line="480" w:lineRule="auto"/>
               <w:jc w:val="center"/>
               <w:rPr>
                 <w:sz w:val="20"/>
@@ -1653,7 +1482,23 @@
                 <w:szCs w:val="20"/>
                 <w:lang w:val="uk-UA"/>
               </w:rPr>
-              <w:t>18.</w:t>
+              <w:t>1</w:t>
+            </w:r>
+            <w:r>
+              <w:rPr>
+                <w:sz w:val="20"/>
+                <w:szCs w:val="20"/>
+                <w:lang w:val="en-US"/>
+              </w:rPr>
+              <w:t>7</w:t>
+            </w:r>
+            <w:r>
+              <w:rPr>
+                <w:sz w:val="20"/>
+                <w:szCs w:val="20"/>
+                <w:lang w:val="uk-UA"/>
+              </w:rPr>
+              <w:t>.</w:t>
             </w:r>
           </w:p>
         </w:tc>
@@ -1663,27 +1508,17 @@
           </w:tcPr>
           <w:p>
             <w:pPr>
-              <w:spacing w:line="480" w:lineRule="auto"/>
-              <w:rPr>
-                <w:sz w:val="20"/>
-                <w:szCs w:val="20"/>
-              </w:rPr>
-            </w:pPr>
-            <w:proofErr w:type="spellStart"/>
-            <w:r>
-              <w:rPr>
-                <w:sz w:val="20"/>
-                <w:szCs w:val="20"/>
-              </w:rPr>
-              <w:t>Олесюк</w:t>
-            </w:r>
-            <w:proofErr w:type="spellEnd"/>
-            <w:r>
-              <w:rPr>
-                <w:sz w:val="20"/>
-                <w:szCs w:val="20"/>
-              </w:rPr>
-              <w:t xml:space="preserve"> Ірина </w:t>
+              <w:rPr>
+                <w:sz w:val="20"/>
+                <w:szCs w:val="20"/>
+              </w:rPr>
+            </w:pPr>
+            <w:r>
+              <w:rPr>
+                <w:sz w:val="20"/>
+                <w:szCs w:val="20"/>
+              </w:rPr>
+              <w:t xml:space="preserve">Олесюк Ірина </w:t>
             </w:r>
           </w:p>
         </w:tc>
@@ -1693,7 +1528,6 @@
           </w:tcPr>
           <w:p>
             <w:pPr>
-              <w:spacing w:line="480" w:lineRule="auto"/>
               <w:rPr>
                 <w:color w:val="000000" w:themeColor="text1"/>
                 <w:sz w:val="20"/>
@@ -1701,7 +1535,7 @@
                 <w:lang w:val="uk-UA"/>
               </w:rPr>
             </w:pPr>
-            <w:hyperlink r:id="rId21" w:history="1">
+            <w:hyperlink r:id="rId20" w:history="1">
               <w:r>
                 <w:rPr>
                   <w:rStyle w:val="a3"/>
@@ -1715,6 +1549,16 @@
             </w:hyperlink>
           </w:p>
         </w:tc>
+        <w:tc>
+          <w:tcPr>
+            <w:tcW w:w="4677" w:type="dxa"/>
+          </w:tcPr>
+          <w:p>
+            <w:r>
+              <w:t>https://forms.gle/z7s783LTLnTw7d496</w:t>
+            </w:r>
+          </w:p>
+        </w:tc>
       </w:tr>
       <w:tr>
         <w:trPr>
@@ -1727,7 +1571,6 @@
           </w:tcPr>
           <w:p>
             <w:pPr>
-              <w:spacing w:line="480" w:lineRule="auto"/>
               <w:jc w:val="center"/>
               <w:rPr>
                 <w:sz w:val="20"/>
@@ -1741,7 +1584,23 @@
                 <w:szCs w:val="20"/>
                 <w:lang w:val="uk-UA"/>
               </w:rPr>
-              <w:t>19.</w:t>
+              <w:t>1</w:t>
+            </w:r>
+            <w:r>
+              <w:rPr>
+                <w:sz w:val="20"/>
+                <w:szCs w:val="20"/>
+                <w:lang w:val="en-US"/>
+              </w:rPr>
+              <w:t>8</w:t>
+            </w:r>
+            <w:r>
+              <w:rPr>
+                <w:sz w:val="20"/>
+                <w:szCs w:val="20"/>
+                <w:lang w:val="uk-UA"/>
+              </w:rPr>
+              <w:t>.</w:t>
             </w:r>
           </w:p>
         </w:tc>
@@ -1751,43 +1610,17 @@
           </w:tcPr>
           <w:p>
             <w:pPr>
-              <w:spacing w:line="480" w:lineRule="auto"/>
-              <w:rPr>
-                <w:sz w:val="20"/>
-                <w:szCs w:val="20"/>
-              </w:rPr>
-            </w:pPr>
-            <w:proofErr w:type="spellStart"/>
-            <w:r>
-              <w:rPr>
-                <w:sz w:val="20"/>
-                <w:szCs w:val="20"/>
-              </w:rPr>
-              <w:t>Пилаєва</w:t>
-            </w:r>
-            <w:proofErr w:type="spellEnd"/>
-            <w:r>
-              <w:rPr>
-                <w:sz w:val="20"/>
-                <w:szCs w:val="20"/>
-              </w:rPr>
-              <w:t xml:space="preserve"> </w:t>
-            </w:r>
-            <w:proofErr w:type="spellStart"/>
-            <w:r>
-              <w:rPr>
-                <w:sz w:val="20"/>
-                <w:szCs w:val="20"/>
-              </w:rPr>
-              <w:t>Таїсія</w:t>
-            </w:r>
-            <w:proofErr w:type="spellEnd"/>
-            <w:r>
-              <w:rPr>
-                <w:sz w:val="20"/>
-                <w:szCs w:val="20"/>
-              </w:rPr>
-              <w:t xml:space="preserve"> </w:t>
+              <w:rPr>
+                <w:sz w:val="20"/>
+                <w:szCs w:val="20"/>
+              </w:rPr>
+            </w:pPr>
+            <w:r>
+              <w:rPr>
+                <w:sz w:val="20"/>
+                <w:szCs w:val="20"/>
+              </w:rPr>
+              <w:t xml:space="preserve">Пилаєва Таїсія </w:t>
             </w:r>
           </w:p>
         </w:tc>
@@ -1797,7 +1630,6 @@
           </w:tcPr>
           <w:p>
             <w:pPr>
-              <w:spacing w:line="480" w:lineRule="auto"/>
               <w:rPr>
                 <w:color w:val="000000" w:themeColor="text1"/>
                 <w:sz w:val="20"/>
@@ -1805,7 +1637,7 @@
                 <w:lang w:val="uk-UA"/>
               </w:rPr>
             </w:pPr>
-            <w:hyperlink r:id="rId22" w:history="1">
+            <w:hyperlink r:id="rId21" w:history="1">
               <w:r>
                 <w:rPr>
                   <w:rStyle w:val="a3"/>
@@ -1890,7 +1722,6 @@
                 </w:rPr>
                 <w:t>.</w:t>
               </w:r>
-              <w:proofErr w:type="spellStart"/>
               <w:r>
                 <w:rPr>
                   <w:rStyle w:val="a3"/>
@@ -1901,8 +1732,17 @@
                 </w:rPr>
                 <w:t>com</w:t>
               </w:r>
-              <w:proofErr w:type="spellEnd"/>
             </w:hyperlink>
+          </w:p>
+        </w:tc>
+        <w:tc>
+          <w:tcPr>
+            <w:tcW w:w="4677" w:type="dxa"/>
+          </w:tcPr>
+          <w:p>
+            <w:r>
+              <w:t>https://forms.gle/TtphsbyLWrLvw7uw9</w:t>
+            </w:r>
           </w:p>
         </w:tc>
       </w:tr>
@@ -1917,7 +1757,6 @@
           </w:tcPr>
           <w:p>
             <w:pPr>
-              <w:spacing w:line="480" w:lineRule="auto"/>
               <w:jc w:val="center"/>
               <w:rPr>
                 <w:sz w:val="20"/>
@@ -1929,9 +1768,17 @@
               <w:rPr>
                 <w:sz w:val="20"/>
                 <w:szCs w:val="20"/>
-                <w:lang w:val="uk-UA"/>
-              </w:rPr>
-              <w:t>20.</w:t>
+                <w:lang w:val="en-US"/>
+              </w:rPr>
+              <w:t>19</w:t>
+            </w:r>
+            <w:r>
+              <w:rPr>
+                <w:sz w:val="20"/>
+                <w:szCs w:val="20"/>
+                <w:lang w:val="uk-UA"/>
+              </w:rPr>
+              <w:t>.</w:t>
             </w:r>
           </w:p>
         </w:tc>
@@ -1941,34 +1788,17 @@
           </w:tcPr>
           <w:p>
             <w:pPr>
-              <w:spacing w:line="480" w:lineRule="auto"/>
-              <w:rPr>
-                <w:sz w:val="20"/>
-                <w:szCs w:val="20"/>
-              </w:rPr>
-            </w:pPr>
-            <w:r>
-              <w:rPr>
-                <w:sz w:val="20"/>
-                <w:szCs w:val="20"/>
-              </w:rPr>
-              <w:t xml:space="preserve">Поляков </w:t>
-            </w:r>
-            <w:proofErr w:type="spellStart"/>
-            <w:r>
-              <w:rPr>
-                <w:sz w:val="20"/>
-                <w:szCs w:val="20"/>
-              </w:rPr>
-              <w:t>Віктор</w:t>
-            </w:r>
-            <w:proofErr w:type="spellEnd"/>
-            <w:r>
-              <w:rPr>
-                <w:sz w:val="20"/>
-                <w:szCs w:val="20"/>
-              </w:rPr>
-              <w:t xml:space="preserve"> </w:t>
+              <w:rPr>
+                <w:sz w:val="20"/>
+                <w:szCs w:val="20"/>
+              </w:rPr>
+            </w:pPr>
+            <w:r>
+              <w:rPr>
+                <w:sz w:val="20"/>
+                <w:szCs w:val="20"/>
+              </w:rPr>
+              <w:t xml:space="preserve">Поляков Віктор </w:t>
             </w:r>
           </w:p>
         </w:tc>
@@ -1978,7 +1808,6 @@
           </w:tcPr>
           <w:p>
             <w:pPr>
-              <w:spacing w:line="480" w:lineRule="auto"/>
               <w:rPr>
                 <w:color w:val="000000" w:themeColor="text1"/>
                 <w:sz w:val="20"/>
@@ -1986,7 +1815,7 @@
                 <w:lang w:val="en-US"/>
               </w:rPr>
             </w:pPr>
-            <w:hyperlink r:id="rId23" w:history="1">
+            <w:hyperlink r:id="rId22" w:history="1">
               <w:r>
                 <w:rPr>
                   <w:rStyle w:val="a3"/>
@@ -2000,6 +1829,16 @@
             </w:hyperlink>
           </w:p>
         </w:tc>
+        <w:tc>
+          <w:tcPr>
+            <w:tcW w:w="4677" w:type="dxa"/>
+          </w:tcPr>
+          <w:p>
+            <w:r>
+              <w:t>https://forms.gle/GkGUJdDHrmA8eszx9</w:t>
+            </w:r>
+          </w:p>
+        </w:tc>
       </w:tr>
       <w:tr>
         <w:trPr>
@@ -2012,7 +1851,6 @@
           </w:tcPr>
           <w:p>
             <w:pPr>
-              <w:spacing w:line="480" w:lineRule="auto"/>
               <w:jc w:val="center"/>
               <w:rPr>
                 <w:sz w:val="20"/>
@@ -2026,7 +1864,23 @@
                 <w:szCs w:val="20"/>
                 <w:lang w:val="uk-UA"/>
               </w:rPr>
-              <w:t>21.</w:t>
+              <w:t>2</w:t>
+            </w:r>
+            <w:r>
+              <w:rPr>
+                <w:sz w:val="20"/>
+                <w:szCs w:val="20"/>
+                <w:lang w:val="en-US"/>
+              </w:rPr>
+              <w:t>0</w:t>
+            </w:r>
+            <w:r>
+              <w:rPr>
+                <w:sz w:val="20"/>
+                <w:szCs w:val="20"/>
+                <w:lang w:val="uk-UA"/>
+              </w:rPr>
+              <w:t>.</w:t>
             </w:r>
           </w:p>
         </w:tc>
@@ -2036,27 +1890,17 @@
           </w:tcPr>
           <w:p>
             <w:pPr>
-              <w:spacing w:line="480" w:lineRule="auto"/>
-              <w:rPr>
-                <w:sz w:val="20"/>
-                <w:szCs w:val="20"/>
-              </w:rPr>
-            </w:pPr>
-            <w:proofErr w:type="spellStart"/>
-            <w:r>
-              <w:rPr>
-                <w:sz w:val="20"/>
-                <w:szCs w:val="20"/>
-              </w:rPr>
-              <w:t>Салій</w:t>
-            </w:r>
-            <w:proofErr w:type="spellEnd"/>
-            <w:r>
-              <w:rPr>
-                <w:sz w:val="20"/>
-                <w:szCs w:val="20"/>
-              </w:rPr>
-              <w:t xml:space="preserve"> Анна </w:t>
+              <w:rPr>
+                <w:sz w:val="20"/>
+                <w:szCs w:val="20"/>
+              </w:rPr>
+            </w:pPr>
+            <w:r>
+              <w:rPr>
+                <w:sz w:val="20"/>
+                <w:szCs w:val="20"/>
+              </w:rPr>
+              <w:t xml:space="preserve">Салій Анна </w:t>
             </w:r>
           </w:p>
         </w:tc>
@@ -2066,7 +1910,6 @@
           </w:tcPr>
           <w:p>
             <w:pPr>
-              <w:spacing w:line="480" w:lineRule="auto"/>
               <w:rPr>
                 <w:color w:val="000000" w:themeColor="text1"/>
                 <w:sz w:val="20"/>
@@ -2074,7 +1917,7 @@
                 <w:lang w:val="uk-UA"/>
               </w:rPr>
             </w:pPr>
-            <w:hyperlink r:id="rId24" w:history="1">
+            <w:hyperlink r:id="rId23" w:history="1">
               <w:r>
                 <w:rPr>
                   <w:rStyle w:val="a3"/>
@@ -2088,6 +1931,16 @@
             </w:hyperlink>
           </w:p>
         </w:tc>
+        <w:tc>
+          <w:tcPr>
+            <w:tcW w:w="4677" w:type="dxa"/>
+          </w:tcPr>
+          <w:p>
+            <w:r>
+              <w:t>https://forms.gle/3DMFfLMca2iEASiN7</w:t>
+            </w:r>
+          </w:p>
+        </w:tc>
       </w:tr>
       <w:tr>
         <w:trPr>
@@ -2101,7 +1954,6 @@
           </w:tcPr>
           <w:p>
             <w:pPr>
-              <w:spacing w:line="480" w:lineRule="auto"/>
               <w:jc w:val="center"/>
               <w:rPr>
                 <w:sz w:val="20"/>
@@ -2115,7 +1967,23 @@
                 <w:szCs w:val="20"/>
                 <w:lang w:val="uk-UA"/>
               </w:rPr>
-              <w:t>22.</w:t>
+              <w:t>2</w:t>
+            </w:r>
+            <w:r>
+              <w:rPr>
+                <w:sz w:val="20"/>
+                <w:szCs w:val="20"/>
+                <w:lang w:val="en-US"/>
+              </w:rPr>
+              <w:t>1</w:t>
+            </w:r>
+            <w:r>
+              <w:rPr>
+                <w:sz w:val="20"/>
+                <w:szCs w:val="20"/>
+                <w:lang w:val="uk-UA"/>
+              </w:rPr>
+              <w:t>.</w:t>
             </w:r>
           </w:p>
         </w:tc>
@@ -2125,43 +1993,17 @@
           </w:tcPr>
           <w:p>
             <w:pPr>
-              <w:spacing w:line="480" w:lineRule="auto"/>
-              <w:rPr>
-                <w:sz w:val="20"/>
-                <w:szCs w:val="20"/>
-              </w:rPr>
-            </w:pPr>
-            <w:proofErr w:type="spellStart"/>
-            <w:r>
-              <w:rPr>
-                <w:sz w:val="20"/>
-                <w:szCs w:val="20"/>
-              </w:rPr>
-              <w:t>Сідорська</w:t>
-            </w:r>
-            <w:proofErr w:type="spellEnd"/>
-            <w:r>
-              <w:rPr>
-                <w:sz w:val="20"/>
-                <w:szCs w:val="20"/>
-              </w:rPr>
-              <w:t xml:space="preserve"> </w:t>
-            </w:r>
-            <w:proofErr w:type="spellStart"/>
-            <w:r>
-              <w:rPr>
-                <w:sz w:val="20"/>
-                <w:szCs w:val="20"/>
-              </w:rPr>
-              <w:t>Вікторія</w:t>
-            </w:r>
-            <w:proofErr w:type="spellEnd"/>
-            <w:r>
-              <w:rPr>
-                <w:sz w:val="20"/>
-                <w:szCs w:val="20"/>
-              </w:rPr>
-              <w:t xml:space="preserve"> </w:t>
+              <w:rPr>
+                <w:sz w:val="20"/>
+                <w:szCs w:val="20"/>
+              </w:rPr>
+            </w:pPr>
+            <w:r>
+              <w:rPr>
+                <w:sz w:val="20"/>
+                <w:szCs w:val="20"/>
+              </w:rPr>
+              <w:t xml:space="preserve">Сідорська Вікторія </w:t>
             </w:r>
           </w:p>
         </w:tc>
@@ -2171,7 +2013,6 @@
           </w:tcPr>
           <w:p>
             <w:pPr>
-              <w:spacing w:line="480" w:lineRule="auto"/>
               <w:rPr>
                 <w:color w:val="000000" w:themeColor="text1"/>
                 <w:sz w:val="20"/>
@@ -2179,7 +2020,7 @@
                 <w:lang w:val="uk-UA"/>
               </w:rPr>
             </w:pPr>
-            <w:hyperlink r:id="rId25" w:history="1">
+            <w:hyperlink r:id="rId24" w:history="1">
               <w:r>
                 <w:rPr>
                   <w:rStyle w:val="a3"/>
@@ -2193,6 +2034,16 @@
             </w:hyperlink>
           </w:p>
         </w:tc>
+        <w:tc>
+          <w:tcPr>
+            <w:tcW w:w="4677" w:type="dxa"/>
+          </w:tcPr>
+          <w:p>
+            <w:r>
+              <w:t>https://forms.gle/tjRph3NMWCSMX1tx5</w:t>
+            </w:r>
+          </w:p>
+        </w:tc>
       </w:tr>
       <w:tr>
         <w:trPr>
@@ -2205,7 +2056,6 @@
           </w:tcPr>
           <w:p>
             <w:pPr>
-              <w:spacing w:line="480" w:lineRule="auto"/>
               <w:jc w:val="center"/>
               <w:rPr>
                 <w:sz w:val="20"/>
@@ -2219,7 +2069,23 @@
                 <w:szCs w:val="20"/>
                 <w:lang w:val="uk-UA"/>
               </w:rPr>
-              <w:t>23.</w:t>
+              <w:t>2</w:t>
+            </w:r>
+            <w:r>
+              <w:rPr>
+                <w:sz w:val="20"/>
+                <w:szCs w:val="20"/>
+                <w:lang w:val="en-US"/>
+              </w:rPr>
+              <w:t>2</w:t>
+            </w:r>
+            <w:r>
+              <w:rPr>
+                <w:sz w:val="20"/>
+                <w:szCs w:val="20"/>
+                <w:lang w:val="uk-UA"/>
+              </w:rPr>
+              <w:t>.</w:t>
             </w:r>
           </w:p>
         </w:tc>
@@ -2229,43 +2095,17 @@
           </w:tcPr>
           <w:p>
             <w:pPr>
-              <w:spacing w:line="480" w:lineRule="auto"/>
-              <w:rPr>
-                <w:sz w:val="20"/>
-                <w:szCs w:val="20"/>
-              </w:rPr>
-            </w:pPr>
-            <w:proofErr w:type="spellStart"/>
-            <w:r>
-              <w:rPr>
-                <w:sz w:val="20"/>
-                <w:szCs w:val="20"/>
-              </w:rPr>
-              <w:t>Сімонов</w:t>
-            </w:r>
-            <w:proofErr w:type="spellEnd"/>
-            <w:r>
-              <w:rPr>
-                <w:sz w:val="20"/>
-                <w:szCs w:val="20"/>
-              </w:rPr>
-              <w:t xml:space="preserve"> </w:t>
-            </w:r>
-            <w:proofErr w:type="spellStart"/>
-            <w:r>
-              <w:rPr>
-                <w:sz w:val="20"/>
-                <w:szCs w:val="20"/>
-              </w:rPr>
-              <w:t>Андрій</w:t>
-            </w:r>
-            <w:proofErr w:type="spellEnd"/>
-            <w:r>
-              <w:rPr>
-                <w:sz w:val="20"/>
-                <w:szCs w:val="20"/>
-              </w:rPr>
-              <w:t xml:space="preserve"> </w:t>
+              <w:rPr>
+                <w:sz w:val="20"/>
+                <w:szCs w:val="20"/>
+              </w:rPr>
+            </w:pPr>
+            <w:r>
+              <w:rPr>
+                <w:sz w:val="20"/>
+                <w:szCs w:val="20"/>
+              </w:rPr>
+              <w:t xml:space="preserve">Сімонов Андрій </w:t>
             </w:r>
           </w:p>
         </w:tc>
@@ -2275,7 +2115,6 @@
           </w:tcPr>
           <w:p>
             <w:pPr>
-              <w:spacing w:line="480" w:lineRule="auto"/>
               <w:rPr>
                 <w:color w:val="000000" w:themeColor="text1"/>
                 <w:sz w:val="20"/>
@@ -2283,7 +2122,7 @@
                 <w:lang w:val="uk-UA"/>
               </w:rPr>
             </w:pPr>
-            <w:hyperlink r:id="rId26" w:history="1">
+            <w:hyperlink r:id="rId25" w:history="1">
               <w:r>
                 <w:rPr>
                   <w:rStyle w:val="a3"/>
@@ -2297,6 +2136,16 @@
             </w:hyperlink>
           </w:p>
         </w:tc>
+        <w:tc>
+          <w:tcPr>
+            <w:tcW w:w="4677" w:type="dxa"/>
+          </w:tcPr>
+          <w:p>
+            <w:r>
+              <w:t>https://forms.gle/DdpeByaPxrwagx7G6</w:t>
+            </w:r>
+          </w:p>
+        </w:tc>
       </w:tr>
       <w:tr>
         <w:trPr>
@@ -2309,7 +2158,6 @@
           </w:tcPr>
           <w:p>
             <w:pPr>
-              <w:spacing w:line="480" w:lineRule="auto"/>
               <w:jc w:val="center"/>
               <w:rPr>
                 <w:sz w:val="20"/>
@@ -2323,7 +2171,23 @@
                 <w:szCs w:val="20"/>
                 <w:lang w:val="uk-UA"/>
               </w:rPr>
-              <w:t>24.</w:t>
+              <w:t>2</w:t>
+            </w:r>
+            <w:r>
+              <w:rPr>
+                <w:sz w:val="20"/>
+                <w:szCs w:val="20"/>
+                <w:lang w:val="en-US"/>
+              </w:rPr>
+              <w:t>3</w:t>
+            </w:r>
+            <w:r>
+              <w:rPr>
+                <w:sz w:val="20"/>
+                <w:szCs w:val="20"/>
+                <w:lang w:val="uk-UA"/>
+              </w:rPr>
+              <w:t>.</w:t>
             </w:r>
           </w:p>
         </w:tc>
@@ -2333,34 +2197,17 @@
           </w:tcPr>
           <w:p>
             <w:pPr>
-              <w:spacing w:line="480" w:lineRule="auto"/>
-              <w:rPr>
-                <w:sz w:val="20"/>
-                <w:szCs w:val="20"/>
-              </w:rPr>
-            </w:pPr>
-            <w:r>
-              <w:rPr>
-                <w:sz w:val="20"/>
-                <w:szCs w:val="20"/>
-              </w:rPr>
-              <w:t xml:space="preserve">Старик </w:t>
-            </w:r>
-            <w:proofErr w:type="spellStart"/>
-            <w:r>
-              <w:rPr>
-                <w:sz w:val="20"/>
-                <w:szCs w:val="20"/>
-              </w:rPr>
-              <w:t>Федір</w:t>
-            </w:r>
-            <w:proofErr w:type="spellEnd"/>
-            <w:r>
-              <w:rPr>
-                <w:sz w:val="20"/>
-                <w:szCs w:val="20"/>
-              </w:rPr>
-              <w:t xml:space="preserve"> </w:t>
+              <w:rPr>
+                <w:sz w:val="20"/>
+                <w:szCs w:val="20"/>
+              </w:rPr>
+            </w:pPr>
+            <w:r>
+              <w:rPr>
+                <w:sz w:val="20"/>
+                <w:szCs w:val="20"/>
+              </w:rPr>
+              <w:t xml:space="preserve">Старик Федір </w:t>
             </w:r>
           </w:p>
         </w:tc>
@@ -2370,7 +2217,6 @@
           </w:tcPr>
           <w:p>
             <w:pPr>
-              <w:spacing w:line="480" w:lineRule="auto"/>
               <w:rPr>
                 <w:color w:val="000000" w:themeColor="text1"/>
                 <w:sz w:val="20"/>
@@ -2378,7 +2224,7 @@
                 <w:lang w:val="uk-UA"/>
               </w:rPr>
             </w:pPr>
-            <w:hyperlink r:id="rId27" w:history="1">
+            <w:hyperlink r:id="rId26" w:history="1">
               <w:r>
                 <w:rPr>
                   <w:rStyle w:val="a3"/>
@@ -2392,6 +2238,16 @@
             </w:hyperlink>
           </w:p>
         </w:tc>
+        <w:tc>
+          <w:tcPr>
+            <w:tcW w:w="4677" w:type="dxa"/>
+          </w:tcPr>
+          <w:p>
+            <w:r>
+              <w:t>https://forms.gle/hyoFySN4gRHYXUBe8</w:t>
+            </w:r>
+          </w:p>
+        </w:tc>
       </w:tr>
       <w:tr>
         <w:trPr>
@@ -2404,7 +2260,6 @@
           </w:tcPr>
           <w:p>
             <w:pPr>
-              <w:spacing w:line="480" w:lineRule="auto"/>
               <w:jc w:val="center"/>
               <w:rPr>
                 <w:sz w:val="20"/>
@@ -2418,7 +2273,23 @@
                 <w:szCs w:val="20"/>
                 <w:lang w:val="uk-UA"/>
               </w:rPr>
-              <w:t>25.</w:t>
+              <w:t>2</w:t>
+            </w:r>
+            <w:r>
+              <w:rPr>
+                <w:sz w:val="20"/>
+                <w:szCs w:val="20"/>
+                <w:lang w:val="en-US"/>
+              </w:rPr>
+              <w:t>4</w:t>
+            </w:r>
+            <w:r>
+              <w:rPr>
+                <w:sz w:val="20"/>
+                <w:szCs w:val="20"/>
+                <w:lang w:val="uk-UA"/>
+              </w:rPr>
+              <w:t>.</w:t>
             </w:r>
           </w:p>
         </w:tc>
@@ -2428,34 +2299,17 @@
           </w:tcPr>
           <w:p>
             <w:pPr>
-              <w:spacing w:line="480" w:lineRule="auto"/>
-              <w:rPr>
-                <w:sz w:val="20"/>
-                <w:szCs w:val="20"/>
-              </w:rPr>
-            </w:pPr>
-            <w:r>
-              <w:rPr>
-                <w:sz w:val="20"/>
-                <w:szCs w:val="20"/>
-              </w:rPr>
-              <w:t xml:space="preserve">Фролова </w:t>
-            </w:r>
-            <w:proofErr w:type="spellStart"/>
-            <w:r>
-              <w:rPr>
-                <w:sz w:val="20"/>
-                <w:szCs w:val="20"/>
-              </w:rPr>
-              <w:t>Каміла</w:t>
-            </w:r>
-            <w:proofErr w:type="spellEnd"/>
-            <w:r>
-              <w:rPr>
-                <w:sz w:val="20"/>
-                <w:szCs w:val="20"/>
-              </w:rPr>
-              <w:t xml:space="preserve"> </w:t>
+              <w:rPr>
+                <w:sz w:val="20"/>
+                <w:szCs w:val="20"/>
+              </w:rPr>
+            </w:pPr>
+            <w:r>
+              <w:rPr>
+                <w:sz w:val="20"/>
+                <w:szCs w:val="20"/>
+              </w:rPr>
+              <w:t xml:space="preserve">Фролова Каміла </w:t>
             </w:r>
           </w:p>
         </w:tc>
@@ -2465,7 +2319,6 @@
           </w:tcPr>
           <w:p>
             <w:pPr>
-              <w:spacing w:line="480" w:lineRule="auto"/>
               <w:rPr>
                 <w:color w:val="000000" w:themeColor="text1"/>
                 <w:sz w:val="20"/>
@@ -2473,7 +2326,7 @@
                 <w:lang w:val="en-US"/>
               </w:rPr>
             </w:pPr>
-            <w:hyperlink r:id="rId28" w:history="1">
+            <w:hyperlink r:id="rId27" w:history="1">
               <w:r>
                 <w:rPr>
                   <w:rStyle w:val="a3"/>
@@ -2487,6 +2340,16 @@
             </w:hyperlink>
           </w:p>
         </w:tc>
+        <w:tc>
+          <w:tcPr>
+            <w:tcW w:w="4677" w:type="dxa"/>
+          </w:tcPr>
+          <w:p>
+            <w:r>
+              <w:t>https://forms.gle/MCB19GUj7shmarQL7</w:t>
+            </w:r>
+          </w:p>
+        </w:tc>
       </w:tr>
       <w:tr>
         <w:trPr>
@@ -2499,21 +2362,28 @@
           </w:tcPr>
           <w:p>
             <w:pPr>
-              <w:spacing w:line="480" w:lineRule="auto"/>
               <w:jc w:val="center"/>
               <w:rPr>
                 <w:sz w:val="20"/>
                 <w:szCs w:val="20"/>
-                <w:lang w:val="uk-UA"/>
-              </w:rPr>
-            </w:pPr>
-            <w:r>
-              <w:rPr>
-                <w:sz w:val="20"/>
-                <w:szCs w:val="20"/>
-                <w:lang w:val="uk-UA"/>
-              </w:rPr>
-              <w:t>26</w:t>
+                <w:lang w:val="en-US"/>
+              </w:rPr>
+            </w:pPr>
+            <w:r>
+              <w:rPr>
+                <w:sz w:val="20"/>
+                <w:szCs w:val="20"/>
+                <w:lang w:val="uk-UA"/>
+              </w:rPr>
+              <w:t>2</w:t>
+            </w:r>
+            <w:r>
+              <w:rPr>
+                <w:sz w:val="20"/>
+                <w:szCs w:val="20"/>
+                <w:lang w:val="en-US"/>
+              </w:rPr>
+              <w:t>5</w:t>
             </w:r>
           </w:p>
         </w:tc>
@@ -2523,28 +2393,18 @@
           </w:tcPr>
           <w:p>
             <w:pPr>
-              <w:spacing w:line="480" w:lineRule="auto"/>
               <w:rPr>
                 <w:color w:val="000000"/>
                 <w:sz w:val="20"/>
                 <w:szCs w:val="20"/>
               </w:rPr>
             </w:pPr>
-            <w:proofErr w:type="spellStart"/>
-            <w:r>
-              <w:rPr>
-                <w:sz w:val="20"/>
-                <w:szCs w:val="20"/>
-              </w:rPr>
-              <w:t>Цимбалюк</w:t>
-            </w:r>
-            <w:proofErr w:type="spellEnd"/>
-            <w:r>
-              <w:rPr>
-                <w:sz w:val="20"/>
-                <w:szCs w:val="20"/>
-              </w:rPr>
-              <w:t xml:space="preserve"> Антон </w:t>
+            <w:r>
+              <w:rPr>
+                <w:sz w:val="20"/>
+                <w:szCs w:val="20"/>
+              </w:rPr>
+              <w:t xml:space="preserve">Цимбалюк Антон </w:t>
             </w:r>
           </w:p>
         </w:tc>
@@ -2554,7 +2414,6 @@
           </w:tcPr>
           <w:p>
             <w:pPr>
-              <w:spacing w:line="480" w:lineRule="auto"/>
               <w:rPr>
                 <w:color w:val="000000" w:themeColor="text1"/>
                 <w:sz w:val="20"/>
@@ -2562,7 +2421,7 @@
                 <w:lang w:val="en-US"/>
               </w:rPr>
             </w:pPr>
-            <w:hyperlink r:id="rId29" w:history="1">
+            <w:hyperlink r:id="rId28" w:history="1">
               <w:r>
                 <w:rPr>
                   <w:rStyle w:val="a3"/>
@@ -2576,12 +2435,24 @@
             </w:hyperlink>
           </w:p>
         </w:tc>
+        <w:tc>
+          <w:tcPr>
+            <w:tcW w:w="4677" w:type="dxa"/>
+          </w:tcPr>
+          <w:p>
+            <w:r>
+              <w:t>https://forms.gle/9MoHDEmyw1hP1YCR9</w:t>
+            </w:r>
+          </w:p>
+        </w:tc>
       </w:tr>
     </w:tbl>
     <w:p/>
+    <w:p/>
+    <w:p/>
     <w:sectPr>
-      <w:pgSz w:w="11906" w:h="16838"/>
-      <w:pgMar w:top="850" w:right="850" w:bottom="850" w:left="1417" w:header="708" w:footer="708" w:gutter="0"/>
+      <w:pgSz w:w="16838" w:h="11906" w:orient="landscape"/>
+      <w:pgMar w:top="1418" w:right="851" w:bottom="851" w:left="851" w:header="709" w:footer="709" w:gutter="0"/>
       <w:cols w:space="708"/>
       <w:docGrid w:linePitch="360"/>
     </w:sectPr>
